--- a/2018/Апрель/23.04/Писарев  ЕВ.docx
+++ b/2018/Апрель/23.04/Писарев  ЕВ.docx
@@ -242,15 +242,7 @@
         <w:rPr>
           <w:lang w:val="ru-RU"/>
         </w:rPr>
-        <w:t>04.1</w:t>
-      </w:r>
-      <w:bookmarkStart w:id="0" w:name="_GoBack"/>
-      <w:bookmarkEnd w:id="0"/>
-      <w:r>
-        <w:rPr>
-          <w:lang w:val="ru-RU"/>
-        </w:rPr>
-        <w:t>8</w:t>
+        <w:t>04.18</w:t>
       </w:r>
       <w:r>
         <w:rPr>
@@ -348,8 +340,8 @@
         </w:rPr>
         <w:t>:</w:t>
       </w:r>
-      <w:bookmarkStart w:id="1" w:name="дз"/>
-      <w:bookmarkEnd w:id="1"/>
+      <w:bookmarkStart w:id="0" w:name="дз"/>
+      <w:bookmarkEnd w:id="0"/>
       <w:r>
         <w:rPr>
           <w:lang w:val="ru-RU"/>
@@ -513,13 +505,7 @@
         <w:rPr>
           <w:lang w:val="ru-RU"/>
         </w:rPr>
-        <w:t>.</w:t>
-      </w:r>
-      <w:r>
-        <w:rPr>
-          <w:lang w:val="ru-RU"/>
-        </w:rPr>
-        <w:t>Д</w:t>
+        <w:t>.Д</w:t>
       </w:r>
       <w:proofErr w:type="gramEnd"/>
       <w:r>
@@ -533,13 +519,7 @@
         <w:rPr>
           <w:lang w:val="ru-RU"/>
         </w:rPr>
-        <w:t xml:space="preserve"> дистальная симметричная полинейропатия н/к, сенсомоторная форма (NSS 4, NDS 4).</w:t>
-      </w:r>
-      <w:r>
-        <w:rPr>
-          <w:lang w:val="ru-RU"/>
-        </w:rPr>
-        <w:t xml:space="preserve"> Диабетическая ангиопатия артерий н/к.  ХБП II</w:t>
+        <w:t xml:space="preserve"> дистальная симметричная полинейропатия н/к, сенсомоторная форма (NSS 4, NDS 4). Диабетическая ангиопатия артерий н/к.  ХБП II</w:t>
       </w:r>
       <w:r>
         <w:rPr>
@@ -659,19 +639,7 @@
         <w:rPr>
           <w:lang w:val="ru-RU"/>
         </w:rPr>
-        <w:t xml:space="preserve"> II. Гипертоническая болезнь II стадии 2 степени. Гипертензивное сердце Риск 4.   </w:t>
-      </w:r>
-      <w:r>
-        <w:rPr>
-          <w:lang w:val="ru-RU"/>
-        </w:rPr>
-        <w:t xml:space="preserve"> </w:t>
-      </w:r>
-      <w:r>
-        <w:rPr>
-          <w:lang w:val="ru-RU"/>
-        </w:rPr>
-        <w:t xml:space="preserve">ДЭП 1 </w:t>
+        <w:t xml:space="preserve"> II. Гипертоническая болезнь II стадии 2 степени. Гипертензивное сердце Риск 4.    ДЭП 1 </w:t>
       </w:r>
       <w:proofErr w:type="spellStart"/>
       <w:proofErr w:type="gramStart"/>
@@ -698,8 +666,8 @@
           <w:lang w:val="ru-RU"/>
         </w:rPr>
       </w:pPr>
-      <w:bookmarkStart w:id="2" w:name="дк"/>
-      <w:bookmarkEnd w:id="2"/>
+      <w:bookmarkStart w:id="1" w:name="дк"/>
+      <w:bookmarkEnd w:id="1"/>
       <w:r>
         <w:rPr>
           <w:u w:val="single"/>
@@ -1158,13 +1126,7 @@
         <w:rPr>
           <w:lang w:val="ru-RU"/>
         </w:rPr>
-        <w:t>Эпайдра</w:t>
-      </w:r>
-      <w:r>
-        <w:rPr>
-          <w:lang w:val="ru-RU"/>
-        </w:rPr>
-        <w:t xml:space="preserve"> </w:t>
+        <w:t xml:space="preserve">Эпайдра </w:t>
       </w:r>
       <w:proofErr w:type="gramStart"/>
       <w:r>
@@ -5046,8 +5008,8 @@
         </w:rPr>
         <w:t>Лечение:</w:t>
       </w:r>
-      <w:bookmarkStart w:id="3" w:name="лн"/>
-      <w:bookmarkEnd w:id="3"/>
+      <w:bookmarkStart w:id="2" w:name="лн"/>
+      <w:bookmarkEnd w:id="2"/>
       <w:r>
         <w:rPr>
           <w:lang w:val="ru-RU"/>
@@ -5181,10 +5143,10 @@
           <w:lang w:val="ru-RU"/>
         </w:rPr>
       </w:pPr>
-      <w:bookmarkStart w:id="4" w:name="дд"/>
-      <w:bookmarkStart w:id="5" w:name="лк"/>
+      <w:bookmarkStart w:id="3" w:name="дд"/>
+      <w:bookmarkStart w:id="4" w:name="лк"/>
+      <w:bookmarkEnd w:id="3"/>
       <w:bookmarkEnd w:id="4"/>
-      <w:bookmarkEnd w:id="5"/>
       <w:r>
         <w:rPr>
           <w:u w:val="single"/>
@@ -5230,7 +5192,47 @@
             <w:rPr>
               <w:lang w:val="ru-RU"/>
             </w:rPr>
-            <w:t xml:space="preserve">  уменьшились боли в н/к.</w:t>
+            <w:t xml:space="preserve"> </w:t>
+          </w:r>
+          <w:r>
+            <w:rPr>
+              <w:lang w:val="ru-RU"/>
+            </w:rPr>
+            <w:t>целевые значения не достигнуты, т.к. на  кануне были погрешности в питании</w:t>
+          </w:r>
+          <w:proofErr w:type="gramStart"/>
+          <w:r>
+            <w:rPr>
+              <w:lang w:val="ru-RU"/>
+            </w:rPr>
+            <w:t>.</w:t>
+          </w:r>
+          <w:proofErr w:type="gramEnd"/>
+          <w:r>
+            <w:rPr>
+              <w:lang w:val="ru-RU"/>
+            </w:rPr>
+            <w:t xml:space="preserve">  </w:t>
+          </w:r>
+          <w:r>
+            <w:rPr>
+              <w:lang w:val="ru-RU"/>
+            </w:rPr>
+            <w:t xml:space="preserve"> </w:t>
+          </w:r>
+          <w:proofErr w:type="gramStart"/>
+          <w:r>
+            <w:rPr>
+              <w:lang w:val="ru-RU"/>
+            </w:rPr>
+            <w:t>у</w:t>
+          </w:r>
+          <w:proofErr w:type="gramEnd"/>
+          <w:r>
+            <w:rPr>
+              <w:lang w:val="ru-RU"/>
+            </w:rPr>
+            <w:t>меньшились боли в н/к.</w:t>
           </w:r>
         </w:sdtContent>
       </w:sdt>
@@ -5301,7 +5303,19 @@
         <w:rPr>
           <w:lang w:val="ru-RU"/>
         </w:rPr>
-        <w:t xml:space="preserve"> КМУ № 239. </w:t>
+        <w:t xml:space="preserve"> КМУ № 239</w:t>
+      </w:r>
+      <w:r>
+        <w:rPr>
+          <w:lang w:val="ru-RU"/>
+        </w:rPr>
+        <w:t xml:space="preserve"> от 23.03.2016</w:t>
+      </w:r>
+      <w:r>
+        <w:rPr>
+          <w:lang w:val="ru-RU"/>
+        </w:rPr>
+        <w:t xml:space="preserve">. </w:t>
       </w:r>
     </w:p>
     <w:p>
@@ -5364,7 +5378,15 @@
         <w:rPr>
           <w:lang w:val="ru-RU"/>
         </w:rPr>
-        <w:t>эндокринолога,</w:t>
+        <w:t>эндокри</w:t>
+      </w:r>
+      <w:bookmarkStart w:id="5" w:name="_GoBack"/>
+      <w:bookmarkEnd w:id="5"/>
+      <w:r>
+        <w:rPr>
+          <w:lang w:val="ru-RU"/>
+        </w:rPr>
+        <w:t>нолога,</w:t>
       </w:r>
       <w:r>
         <w:rPr>
@@ -5585,7 +5607,19 @@
         <w:rPr>
           <w:lang w:val="ru-RU"/>
         </w:rPr>
-        <w:t xml:space="preserve">Лантус п/з 32 </w:t>
+        <w:t>Лантус п/з 32</w:t>
+      </w:r>
+      <w:r>
+        <w:rPr>
+          <w:lang w:val="ru-RU"/>
+        </w:rPr>
+        <w:t>-34</w:t>
+      </w:r>
+      <w:r>
+        <w:rPr>
+          <w:lang w:val="ru-RU"/>
+        </w:rPr>
+        <w:t xml:space="preserve"> </w:t>
       </w:r>
       <w:proofErr w:type="spellStart"/>
       <w:r>
@@ -7968,6 +8002,7 @@
     <w:rsid w:val="00E73A83"/>
     <w:rsid w:val="00E96564"/>
     <w:rsid w:val="00F918CD"/>
+    <w:rsid w:val="00FC591F"/>
   </w:rsids>
   <m:mathPr>
     <m:mathFont m:val="Cambria Math"/>
@@ -8878,7 +8913,7 @@
 </file>
 
 <file path=customXml/itemProps1.xml><?xml version="1.0" encoding="utf-8"?>
-<ds:datastoreItem xmlns:ds="http://schemas.openxmlformats.org/officeDocument/2006/customXml" ds:itemID="{3E401BA1-E9F0-433E-BDF6-18C5AE110B7D}">
+<ds:datastoreItem xmlns:ds="http://schemas.openxmlformats.org/officeDocument/2006/customXml" ds:itemID="{14986082-CCDD-4943-94E1-6DC24809D0E5}">
   <ds:schemaRefs>
     <ds:schemaRef ds:uri="http://schemas.openxmlformats.org/officeDocument/2006/bibliography"/>
   </ds:schemaRefs>
